--- a/finished/final.docx
+++ b/finished/final.docx
@@ -7169,14 +7169,30 @@
           <w:sz w:val="28"/>
           <w:szCs w:val="28"/>
         </w:rPr>
-        <w:t>the difficulty of differentiating between the media (images or text) generated by generative adversarial networks (GANs)</w:t>
+        <w:t>the difficulty of differentiating between the media (images or text) generated by generative adversarial networks (GANs</w:t>
+      </w:r>
+      <w:proofErr w:type="gramStart"/>
+      <w:r>
+        <w:rPr>
+          <w:sz w:val="28"/>
+          <w:szCs w:val="28"/>
+        </w:rPr>
+        <w:t>)</w:t>
       </w:r>
       <w:r>
         <w:rPr>
           <w:sz w:val="28"/>
           <w:szCs w:val="28"/>
         </w:rPr>
-        <w:t xml:space="preserve"> , </w:t>
+        <w:t xml:space="preserve"> ,</w:t>
+      </w:r>
+      <w:proofErr w:type="gramEnd"/>
+      <w:r>
+        <w:rPr>
+          <w:sz w:val="28"/>
+          <w:szCs w:val="28"/>
+        </w:rPr>
+        <w:t xml:space="preserve"> </w:t>
       </w:r>
       <w:r>
         <w:rPr>
@@ -11034,7 +11050,7 @@
       <w:pPr>
         <w:pStyle w:val="fig"/>
         <w:rPr>
-          <w:rFonts w:ascii="Arial" w:hAnsi="Arial" w:cs="Arial" w:hint="cs"/>
+          <w:rFonts w:ascii="Arial" w:hAnsi="Arial" w:cs="Arial"/>
           <w:rtl/>
           <w:lang w:bidi="ar-EG"/>
         </w:rPr>
@@ -11043,28 +11059,15 @@
       <w:r>
         <w:t xml:space="preserve">Figure </w:t>
       </w:r>
-      <w:r>
-        <w:fldChar w:fldCharType="begin"/>
-      </w:r>
-      <w:r>
-        <w:instrText xml:space="preserve"> SEQ Figure \* ARABIC </w:instrText>
-      </w:r>
-      <w:r>
-        <w:fldChar w:fldCharType="separate"/>
-      </w:r>
-      <w:r>
-        <w:rPr>
-          <w:noProof/>
-        </w:rPr>
-        <w:t>1</w:t>
-      </w:r>
-      <w:bookmarkEnd w:id="50"/>
-      <w:r>
-        <w:rPr>
-          <w:noProof/>
-        </w:rPr>
-        <w:fldChar w:fldCharType="end"/>
-      </w:r>
+      <w:fldSimple w:instr=" SEQ Figure \* ARABIC ">
+        <w:r>
+          <w:rPr>
+            <w:noProof/>
+          </w:rPr>
+          <w:t>1</w:t>
+        </w:r>
+        <w:bookmarkEnd w:id="50"/>
+      </w:fldSimple>
       <w:r>
         <w:t xml:space="preserve"> </w:t>
       </w:r>
@@ -12674,8 +12677,18 @@
                 <w:b/>
                 <w:bCs/>
               </w:rPr>
-              <w:t>The user interacts with the subscription page to choose a plan</w:t>
-            </w:r>
+              <w:t xml:space="preserve">The user interacts with the subscription page to choose a </w:t>
+            </w:r>
+            <w:proofErr w:type="gramStart"/>
+            <w:r>
+              <w:rPr>
+                <w:rFonts w:asciiTheme="minorBidi" w:hAnsiTheme="minorBidi" w:cstheme="minorBidi"/>
+                <w:b/>
+                <w:bCs/>
+              </w:rPr>
+              <w:t>plan</w:t>
+            </w:r>
+            <w:proofErr w:type="gramEnd"/>
           </w:p>
           <w:p>
             <w:pPr>
@@ -13091,6 +13104,7 @@
                 <w:b/>
                 <w:bCs/>
               </w:rPr>
+              <w:lastRenderedPageBreak/>
               <w:t>Relationship</w:t>
             </w:r>
           </w:p>
@@ -13453,7 +13467,25 @@
                 <w:b/>
                 <w:bCs/>
               </w:rPr>
-              <w:t>-The user, who is already signed in, navigates to the section or option that allows them to view the history. This could be a button or a link labeled "Show History."</w:t>
+              <w:t xml:space="preserve">-The user, who is already signed in, navigates to the section or option that allows them to view the history. This could be a </w:t>
+            </w:r>
+            <w:proofErr w:type="gramStart"/>
+            <w:r>
+              <w:rPr>
+                <w:rFonts w:asciiTheme="minorBidi" w:hAnsiTheme="minorBidi" w:cstheme="minorBidi"/>
+                <w:b/>
+                <w:bCs/>
+              </w:rPr>
+              <w:t>button</w:t>
+            </w:r>
+            <w:proofErr w:type="gramEnd"/>
+            <w:r>
+              <w:rPr>
+                <w:rFonts w:asciiTheme="minorBidi" w:hAnsiTheme="minorBidi" w:cstheme="minorBidi"/>
+                <w:b/>
+                <w:bCs/>
+              </w:rPr>
+              <w:t xml:space="preserve"> or a link labeled "Show History."</w:t>
             </w:r>
           </w:p>
           <w:p>
@@ -15035,8 +15067,18 @@
                 <w:b/>
                 <w:bCs/>
               </w:rPr>
-              <w:t>The user interacts with the system to choose a payment method and complete the subscription process</w:t>
-            </w:r>
+              <w:t xml:space="preserve">The user interacts with the system to choose a payment method and complete the subscription </w:t>
+            </w:r>
+            <w:proofErr w:type="gramStart"/>
+            <w:r>
+              <w:rPr>
+                <w:rFonts w:asciiTheme="minorBidi" w:hAnsiTheme="minorBidi" w:cstheme="minorBidi"/>
+                <w:b/>
+                <w:bCs/>
+              </w:rPr>
+              <w:t>process</w:t>
+            </w:r>
+            <w:proofErr w:type="gramEnd"/>
           </w:p>
           <w:p>
             <w:pPr>
@@ -15477,6 +15519,7 @@
                 <w:b/>
                 <w:bCs/>
               </w:rPr>
+              <w:lastRenderedPageBreak/>
               <w:t>Relationship</w:t>
             </w:r>
           </w:p>
@@ -15551,6 +15594,7 @@
           <w:szCs w:val="28"/>
         </w:rPr>
       </w:pPr>
+      <w:proofErr w:type="gramStart"/>
       <w:r>
         <w:rPr>
           <w:rFonts w:asciiTheme="minorBidi" w:hAnsiTheme="minorBidi" w:cstheme="minorBidi"/>
@@ -15559,7 +15603,18 @@
           <w:sz w:val="28"/>
           <w:szCs w:val="28"/>
         </w:rPr>
-        <w:t>Admin :Sign In</w:t>
+        <w:t>Admin :Sign</w:t>
+      </w:r>
+      <w:proofErr w:type="gramEnd"/>
+      <w:r>
+        <w:rPr>
+          <w:rFonts w:asciiTheme="minorBidi" w:hAnsiTheme="minorBidi" w:cstheme="minorBidi"/>
+          <w:b/>
+          <w:bCs/>
+          <w:sz w:val="28"/>
+          <w:szCs w:val="28"/>
+        </w:rPr>
+        <w:t xml:space="preserve"> In</w:t>
       </w:r>
     </w:p>
     <w:p>
@@ -16829,6 +16884,7 @@
               <w:t xml:space="preserve">-System management tools are available only to authenticated </w:t>
             </w:r>
             <w:proofErr w:type="spellStart"/>
+            <w:proofErr w:type="gramStart"/>
             <w:r>
               <w:rPr>
                 <w:rFonts w:asciiTheme="minorBidi" w:hAnsiTheme="minorBidi" w:cstheme="minorBidi"/>
@@ -16838,6 +16894,7 @@
               <w:t>admins.Actor</w:t>
             </w:r>
             <w:proofErr w:type="spellEnd"/>
+            <w:proofErr w:type="gramEnd"/>
           </w:p>
           <w:p>
             <w:pPr>
@@ -16974,6 +17031,7 @@
           <w:szCs w:val="32"/>
         </w:rPr>
       </w:pPr>
+      <w:proofErr w:type="gramStart"/>
       <w:r>
         <w:rPr>
           <w:rFonts w:asciiTheme="minorBidi" w:hAnsiTheme="minorBidi" w:cstheme="minorBidi"/>
@@ -16985,6 +17043,7 @@
         <w:lastRenderedPageBreak/>
         <w:t>System :</w:t>
       </w:r>
+      <w:proofErr w:type="gramEnd"/>
     </w:p>
     <w:p>
       <w:pPr>
@@ -17585,8 +17644,20 @@
           <w:sz w:val="28"/>
           <w:szCs w:val="28"/>
         </w:rPr>
-        <w:t>Sign up activity</w:t>
+        <w:t xml:space="preserve">Sign up </w:t>
       </w:r>
+      <w:proofErr w:type="gramStart"/>
+      <w:r>
+        <w:rPr>
+          <w:rFonts w:ascii="ADLaM Display" w:hAnsi="ADLaM Display" w:cs="ADLaM Display"/>
+          <w:b/>
+          <w:bCs/>
+          <w:sz w:val="28"/>
+          <w:szCs w:val="28"/>
+        </w:rPr>
+        <w:t>activity</w:t>
+      </w:r>
+      <w:proofErr w:type="gramEnd"/>
     </w:p>
     <w:p/>
     <w:p/>
@@ -17700,28 +17771,15 @@
       <w:r>
         <w:t xml:space="preserve">Figure </w:t>
       </w:r>
-      <w:r>
-        <w:fldChar w:fldCharType="begin"/>
-      </w:r>
-      <w:r>
-        <w:instrText xml:space="preserve"> SEQ Figure \* ARABIC </w:instrText>
-      </w:r>
-      <w:r>
-        <w:fldChar w:fldCharType="separate"/>
-      </w:r>
-      <w:r>
-        <w:rPr>
-          <w:noProof/>
-        </w:rPr>
-        <w:t>2</w:t>
-      </w:r>
-      <w:bookmarkEnd w:id="57"/>
-      <w:r>
-        <w:rPr>
-          <w:noProof/>
-        </w:rPr>
-        <w:fldChar w:fldCharType="end"/>
-      </w:r>
+      <w:fldSimple w:instr=" SEQ Figure \* ARABIC ">
+        <w:r>
+          <w:rPr>
+            <w:noProof/>
+          </w:rPr>
+          <w:t>2</w:t>
+        </w:r>
+        <w:bookmarkEnd w:id="57"/>
+      </w:fldSimple>
       <w:r>
         <w:t xml:space="preserve"> </w:t>
       </w:r>
@@ -17853,28 +17911,15 @@
       <w:r>
         <w:t xml:space="preserve">Figure </w:t>
       </w:r>
-      <w:r>
-        <w:fldChar w:fldCharType="begin"/>
-      </w:r>
-      <w:r>
-        <w:instrText xml:space="preserve"> SEQ Figure \* ARABIC </w:instrText>
-      </w:r>
-      <w:r>
-        <w:fldChar w:fldCharType="separate"/>
-      </w:r>
-      <w:r>
-        <w:rPr>
-          <w:noProof/>
-        </w:rPr>
-        <w:t>3</w:t>
-      </w:r>
-      <w:bookmarkEnd w:id="58"/>
-      <w:r>
-        <w:rPr>
-          <w:noProof/>
-        </w:rPr>
-        <w:fldChar w:fldCharType="end"/>
-      </w:r>
+      <w:fldSimple w:instr=" SEQ Figure \* ARABIC ">
+        <w:r>
+          <w:rPr>
+            <w:noProof/>
+          </w:rPr>
+          <w:t>3</w:t>
+        </w:r>
+        <w:bookmarkEnd w:id="58"/>
+      </w:fldSimple>
     </w:p>
     <w:p>
       <w:pPr>
@@ -18417,28 +18462,15 @@
       <w:r>
         <w:t xml:space="preserve">Figure </w:t>
       </w:r>
-      <w:r>
-        <w:fldChar w:fldCharType="begin"/>
-      </w:r>
-      <w:r>
-        <w:instrText xml:space="preserve"> SEQ Figure \* ARABIC </w:instrText>
-      </w:r>
-      <w:r>
-        <w:fldChar w:fldCharType="separate"/>
-      </w:r>
-      <w:r>
-        <w:rPr>
-          <w:noProof/>
-        </w:rPr>
-        <w:t>4</w:t>
-      </w:r>
-      <w:bookmarkEnd w:id="59"/>
-      <w:r>
-        <w:rPr>
-          <w:noProof/>
-        </w:rPr>
-        <w:fldChar w:fldCharType="end"/>
-      </w:r>
+      <w:fldSimple w:instr=" SEQ Figure \* ARABIC ">
+        <w:r>
+          <w:rPr>
+            <w:noProof/>
+          </w:rPr>
+          <w:t>4</w:t>
+        </w:r>
+        <w:bookmarkEnd w:id="59"/>
+      </w:fldSimple>
     </w:p>
     <w:p>
       <w:pPr>
@@ -18633,28 +18665,15 @@
       <w:r>
         <w:t xml:space="preserve">Figure </w:t>
       </w:r>
-      <w:r>
-        <w:fldChar w:fldCharType="begin"/>
-      </w:r>
-      <w:r>
-        <w:instrText xml:space="preserve"> SEQ Figure \* ARABIC </w:instrText>
-      </w:r>
-      <w:r>
-        <w:fldChar w:fldCharType="separate"/>
-      </w:r>
-      <w:r>
-        <w:rPr>
-          <w:noProof/>
-        </w:rPr>
-        <w:t>5</w:t>
-      </w:r>
-      <w:bookmarkEnd w:id="60"/>
-      <w:r>
-        <w:rPr>
-          <w:noProof/>
-        </w:rPr>
-        <w:fldChar w:fldCharType="end"/>
-      </w:r>
+      <w:fldSimple w:instr=" SEQ Figure \* ARABIC ">
+        <w:r>
+          <w:rPr>
+            <w:noProof/>
+          </w:rPr>
+          <w:t>5</w:t>
+        </w:r>
+        <w:bookmarkEnd w:id="60"/>
+      </w:fldSimple>
     </w:p>
     <w:p>
       <w:pPr>
@@ -18951,28 +18970,15 @@
       <w:r>
         <w:t xml:space="preserve">Figure </w:t>
       </w:r>
-      <w:r>
-        <w:fldChar w:fldCharType="begin"/>
-      </w:r>
-      <w:r>
-        <w:instrText xml:space="preserve"> SEQ Figure \* ARABIC </w:instrText>
-      </w:r>
-      <w:r>
-        <w:fldChar w:fldCharType="separate"/>
-      </w:r>
-      <w:r>
-        <w:rPr>
-          <w:noProof/>
-        </w:rPr>
-        <w:t>6</w:t>
-      </w:r>
-      <w:bookmarkEnd w:id="61"/>
-      <w:r>
-        <w:rPr>
-          <w:noProof/>
-        </w:rPr>
-        <w:fldChar w:fldCharType="end"/>
-      </w:r>
+      <w:fldSimple w:instr=" SEQ Figure \* ARABIC ">
+        <w:r>
+          <w:rPr>
+            <w:noProof/>
+          </w:rPr>
+          <w:t>6</w:t>
+        </w:r>
+        <w:bookmarkEnd w:id="61"/>
+      </w:fldSimple>
     </w:p>
     <w:p>
       <w:pPr>
@@ -19149,28 +19155,15 @@
       <w:r>
         <w:t xml:space="preserve">Figure </w:t>
       </w:r>
-      <w:r>
-        <w:fldChar w:fldCharType="begin"/>
-      </w:r>
-      <w:r>
-        <w:instrText xml:space="preserve"> SEQ Figure \* ARABIC </w:instrText>
-      </w:r>
-      <w:r>
-        <w:fldChar w:fldCharType="separate"/>
-      </w:r>
-      <w:r>
-        <w:rPr>
-          <w:noProof/>
-        </w:rPr>
-        <w:t>7</w:t>
-      </w:r>
-      <w:bookmarkEnd w:id="62"/>
-      <w:r>
-        <w:rPr>
-          <w:noProof/>
-        </w:rPr>
-        <w:fldChar w:fldCharType="end"/>
-      </w:r>
+      <w:fldSimple w:instr=" SEQ Figure \* ARABIC ">
+        <w:r>
+          <w:rPr>
+            <w:noProof/>
+          </w:rPr>
+          <w:t>7</w:t>
+        </w:r>
+        <w:bookmarkEnd w:id="62"/>
+      </w:fldSimple>
     </w:p>
     <w:p>
       <w:pPr>
@@ -19710,28 +19703,15 @@
       <w:r>
         <w:t xml:space="preserve">Figure </w:t>
       </w:r>
-      <w:r>
-        <w:fldChar w:fldCharType="begin"/>
-      </w:r>
-      <w:r>
-        <w:instrText xml:space="preserve"> SEQ Figure \* ARABIC </w:instrText>
-      </w:r>
-      <w:r>
-        <w:fldChar w:fldCharType="separate"/>
-      </w:r>
-      <w:r>
-        <w:rPr>
-          <w:noProof/>
-        </w:rPr>
-        <w:t>8</w:t>
-      </w:r>
-      <w:bookmarkEnd w:id="63"/>
-      <w:r>
-        <w:rPr>
-          <w:noProof/>
-        </w:rPr>
-        <w:fldChar w:fldCharType="end"/>
-      </w:r>
+      <w:fldSimple w:instr=" SEQ Figure \* ARABIC ">
+        <w:r>
+          <w:rPr>
+            <w:noProof/>
+          </w:rPr>
+          <w:t>8</w:t>
+        </w:r>
+        <w:bookmarkEnd w:id="63"/>
+      </w:fldSimple>
     </w:p>
     <w:p>
       <w:pPr>
@@ -19911,28 +19891,15 @@
       <w:r>
         <w:t xml:space="preserve">Figure </w:t>
       </w:r>
-      <w:r>
-        <w:fldChar w:fldCharType="begin"/>
-      </w:r>
-      <w:r>
-        <w:instrText xml:space="preserve"> SEQ Figure \* ARABIC </w:instrText>
-      </w:r>
-      <w:r>
-        <w:fldChar w:fldCharType="separate"/>
-      </w:r>
-      <w:r>
-        <w:rPr>
-          <w:noProof/>
-        </w:rPr>
-        <w:t>9</w:t>
-      </w:r>
-      <w:bookmarkEnd w:id="64"/>
-      <w:r>
-        <w:rPr>
-          <w:noProof/>
-        </w:rPr>
-        <w:fldChar w:fldCharType="end"/>
-      </w:r>
+      <w:fldSimple w:instr=" SEQ Figure \* ARABIC ">
+        <w:r>
+          <w:rPr>
+            <w:noProof/>
+          </w:rPr>
+          <w:t>9</w:t>
+        </w:r>
+        <w:bookmarkEnd w:id="64"/>
+      </w:fldSimple>
     </w:p>
     <w:p>
       <w:pPr>
@@ -20399,28 +20366,15 @@
       <w:r>
         <w:t xml:space="preserve">Figure </w:t>
       </w:r>
-      <w:r>
-        <w:fldChar w:fldCharType="begin"/>
-      </w:r>
-      <w:r>
-        <w:instrText xml:space="preserve"> SEQ Figure \* ARABIC </w:instrText>
-      </w:r>
-      <w:r>
-        <w:fldChar w:fldCharType="separate"/>
-      </w:r>
-      <w:r>
-        <w:rPr>
-          <w:noProof/>
-        </w:rPr>
-        <w:t>10</w:t>
-      </w:r>
-      <w:bookmarkEnd w:id="65"/>
-      <w:r>
-        <w:rPr>
-          <w:noProof/>
-        </w:rPr>
-        <w:fldChar w:fldCharType="end"/>
-      </w:r>
+      <w:fldSimple w:instr=" SEQ Figure \* ARABIC ">
+        <w:r>
+          <w:rPr>
+            <w:noProof/>
+          </w:rPr>
+          <w:t>10</w:t>
+        </w:r>
+        <w:bookmarkEnd w:id="65"/>
+      </w:fldSimple>
     </w:p>
     <w:p>
       <w:pPr>
@@ -20598,28 +20552,15 @@
       <w:r>
         <w:t xml:space="preserve">Figure </w:t>
       </w:r>
-      <w:r>
-        <w:fldChar w:fldCharType="begin"/>
-      </w:r>
-      <w:r>
-        <w:instrText xml:space="preserve"> SEQ Figure \* ARABIC </w:instrText>
-      </w:r>
-      <w:r>
-        <w:fldChar w:fldCharType="separate"/>
-      </w:r>
-      <w:r>
-        <w:rPr>
-          <w:noProof/>
-        </w:rPr>
-        <w:t>11</w:t>
-      </w:r>
-      <w:bookmarkEnd w:id="66"/>
-      <w:r>
-        <w:rPr>
-          <w:noProof/>
-        </w:rPr>
-        <w:fldChar w:fldCharType="end"/>
-      </w:r>
+      <w:fldSimple w:instr=" SEQ Figure \* ARABIC ">
+        <w:r>
+          <w:rPr>
+            <w:noProof/>
+          </w:rPr>
+          <w:t>11</w:t>
+        </w:r>
+        <w:bookmarkEnd w:id="66"/>
+      </w:fldSimple>
     </w:p>
     <w:p>
       <w:pPr>
@@ -20658,13 +20599,7 @@
           <w:rFonts w:ascii="Arial" w:hAnsi="Arial" w:cs="Arial"/>
         </w:rPr>
         <w:lastRenderedPageBreak/>
-        <w:t xml:space="preserve">Context </w:t>
-      </w:r>
-      <w:r>
-        <w:rPr>
-          <w:rFonts w:ascii="Arial" w:hAnsi="Arial" w:cs="Arial"/>
-        </w:rPr>
-        <w:t>diagram</w:t>
+        <w:t>Context diagram</w:t>
       </w:r>
       <w:bookmarkEnd w:id="67"/>
     </w:p>
@@ -20693,6 +20628,9 @@
       </w:pPr>
       <w:bookmarkStart w:id="68" w:name="_Toc157559514"/>
       <w:r>
+        <w:rPr>
+          <w:noProof/>
+        </w:rPr>
         <w:drawing>
           <wp:anchor distT="0" distB="0" distL="114300" distR="114300" simplePos="0" relativeHeight="251675648" behindDoc="1" locked="0" layoutInCell="1" allowOverlap="1" wp14:anchorId="45220D31" wp14:editId="4C963F0B">
             <wp:simplePos x="0" y="0"/>
@@ -20770,28 +20708,15 @@
       <w:r>
         <w:t xml:space="preserve">Figure </w:t>
       </w:r>
-      <w:r>
-        <w:fldChar w:fldCharType="begin"/>
-      </w:r>
-      <w:r>
-        <w:instrText xml:space="preserve"> SEQ Figure \* ARABIC </w:instrText>
-      </w:r>
-      <w:r>
-        <w:fldChar w:fldCharType="separate"/>
-      </w:r>
-      <w:r>
-        <w:rPr>
-          <w:noProof/>
-        </w:rPr>
-        <w:t>12</w:t>
-      </w:r>
-      <w:bookmarkEnd w:id="69"/>
-      <w:r>
-        <w:rPr>
-          <w:noProof/>
-        </w:rPr>
-        <w:fldChar w:fldCharType="end"/>
-      </w:r>
+      <w:fldSimple w:instr=" SEQ Figure \* ARABIC ">
+        <w:r>
+          <w:rPr>
+            <w:noProof/>
+          </w:rPr>
+          <w:t>12</w:t>
+        </w:r>
+        <w:bookmarkEnd w:id="69"/>
+      </w:fldSimple>
     </w:p>
     <w:p/>
     <w:p/>
@@ -20997,28 +20922,15 @@
       <w:r>
         <w:t xml:space="preserve">Figure </w:t>
       </w:r>
-      <w:r>
-        <w:fldChar w:fldCharType="begin"/>
-      </w:r>
-      <w:r>
-        <w:instrText xml:space="preserve"> SEQ Figure \* ARABIC </w:instrText>
-      </w:r>
-      <w:r>
-        <w:fldChar w:fldCharType="separate"/>
-      </w:r>
-      <w:r>
-        <w:rPr>
-          <w:noProof/>
-        </w:rPr>
-        <w:t>13</w:t>
-      </w:r>
-      <w:bookmarkEnd w:id="73"/>
-      <w:r>
-        <w:rPr>
-          <w:noProof/>
-        </w:rPr>
-        <w:fldChar w:fldCharType="end"/>
-      </w:r>
+      <w:fldSimple w:instr=" SEQ Figure \* ARABIC ">
+        <w:r>
+          <w:rPr>
+            <w:noProof/>
+          </w:rPr>
+          <w:t>13</w:t>
+        </w:r>
+        <w:bookmarkEnd w:id="73"/>
+      </w:fldSimple>
     </w:p>
     <w:p>
       <w:pPr>
@@ -21150,28 +21062,15 @@
       <w:r>
         <w:t xml:space="preserve">Figure </w:t>
       </w:r>
-      <w:r>
-        <w:fldChar w:fldCharType="begin"/>
-      </w:r>
-      <w:r>
-        <w:instrText xml:space="preserve"> SEQ Figure \* ARABIC </w:instrText>
-      </w:r>
-      <w:r>
-        <w:fldChar w:fldCharType="separate"/>
-      </w:r>
-      <w:r>
-        <w:rPr>
-          <w:noProof/>
-        </w:rPr>
-        <w:t>14</w:t>
-      </w:r>
-      <w:bookmarkEnd w:id="74"/>
-      <w:r>
-        <w:rPr>
-          <w:noProof/>
-        </w:rPr>
-        <w:fldChar w:fldCharType="end"/>
-      </w:r>
+      <w:fldSimple w:instr=" SEQ Figure \* ARABIC ">
+        <w:r>
+          <w:rPr>
+            <w:noProof/>
+          </w:rPr>
+          <w:t>14</w:t>
+        </w:r>
+        <w:bookmarkEnd w:id="74"/>
+      </w:fldSimple>
     </w:p>
     <w:p>
       <w:pPr>
@@ -21409,28 +21308,15 @@
       <w:r>
         <w:t xml:space="preserve">Figure </w:t>
       </w:r>
-      <w:r>
-        <w:fldChar w:fldCharType="begin"/>
-      </w:r>
-      <w:r>
-        <w:instrText xml:space="preserve"> SEQ Figure \* ARABIC </w:instrText>
-      </w:r>
-      <w:r>
-        <w:fldChar w:fldCharType="separate"/>
-      </w:r>
-      <w:r>
-        <w:rPr>
-          <w:noProof/>
-        </w:rPr>
-        <w:t>15</w:t>
-      </w:r>
-      <w:bookmarkEnd w:id="77"/>
-      <w:r>
-        <w:rPr>
-          <w:noProof/>
-        </w:rPr>
-        <w:fldChar w:fldCharType="end"/>
-      </w:r>
+      <w:fldSimple w:instr=" SEQ Figure \* ARABIC ">
+        <w:r>
+          <w:rPr>
+            <w:noProof/>
+          </w:rPr>
+          <w:t>15</w:t>
+        </w:r>
+        <w:bookmarkEnd w:id="77"/>
+      </w:fldSimple>
     </w:p>
     <w:p>
       <w:pPr>
@@ -21518,32 +21404,38 @@
     <w:p/>
     <w:p/>
     <w:p>
+      <w:pPr>
+        <w:spacing w:before="100" w:beforeAutospacing="1" w:after="100" w:afterAutospacing="1"/>
+        <w:rPr>
+          <w:rFonts w:ascii="Times New Roman" w:eastAsia="Times New Roman" w:hAnsi="Times New Roman"/>
+        </w:rPr>
+      </w:pPr>
       <w:r>
         <w:rPr>
           <w:rFonts w:ascii="Times New Roman" w:eastAsia="Times New Roman" w:hAnsi="Times New Roman"/>
           <w:noProof/>
         </w:rPr>
         <w:drawing>
-          <wp:anchor distT="0" distB="0" distL="114300" distR="114300" simplePos="0" relativeHeight="251677696" behindDoc="1" locked="0" layoutInCell="1" allowOverlap="1" wp14:anchorId="1DA55653" wp14:editId="63A5B0DB">
+          <wp:anchor distT="0" distB="0" distL="114300" distR="114300" simplePos="0" relativeHeight="251677696" behindDoc="1" locked="0" layoutInCell="1" allowOverlap="1" wp14:anchorId="5B886AFA" wp14:editId="07F0CD0F">
             <wp:simplePos x="0" y="0"/>
-            <wp:positionH relativeFrom="margin">
-              <wp:align>right</wp:align>
+            <wp:positionH relativeFrom="column">
+              <wp:posOffset>0</wp:posOffset>
             </wp:positionH>
             <wp:positionV relativeFrom="paragraph">
-              <wp:posOffset>282282</wp:posOffset>
+              <wp:posOffset>179070</wp:posOffset>
             </wp:positionV>
-            <wp:extent cx="5943600" cy="4578350"/>
-            <wp:effectExtent l="0" t="0" r="0" b="0"/>
+            <wp:extent cx="5943600" cy="4279900"/>
+            <wp:effectExtent l="0" t="0" r="0" b="6350"/>
             <wp:wrapTight wrapText="bothSides">
               <wp:wrapPolygon edited="0">
                 <wp:start x="0" y="0"/>
-                <wp:lineTo x="0" y="21480"/>
-                <wp:lineTo x="21531" y="21480"/>
+                <wp:lineTo x="0" y="21536"/>
+                <wp:lineTo x="21531" y="21536"/>
                 <wp:lineTo x="21531" y="0"/>
                 <wp:lineTo x="0" y="0"/>
               </wp:wrapPolygon>
             </wp:wrapTight>
-            <wp:docPr id="796146273" name="Picture 5" descr="A diagram of a computer code&#10;&#10;Description automatically generated with medium confidence"/>
+            <wp:docPr id="1314820705" name="Picture 1"/>
             <wp:cNvGraphicFramePr>
               <a:graphicFrameLocks xmlns:a="http://schemas.openxmlformats.org/drawingml/2006/main" noChangeAspect="1"/>
             </wp:cNvGraphicFramePr>
@@ -21551,7 +21443,7 @@
               <a:graphicData uri="http://schemas.openxmlformats.org/drawingml/2006/picture">
                 <pic:pic xmlns:pic="http://schemas.openxmlformats.org/drawingml/2006/picture">
                   <pic:nvPicPr>
-                    <pic:cNvPr id="796146273" name="Picture 5" descr="A diagram of a computer code&#10;&#10;Description automatically generated with medium confidence"/>
+                    <pic:cNvPr id="0" name="Picture 1"/>
                     <pic:cNvPicPr>
                       <a:picLocks noChangeAspect="1" noChangeArrowheads="1"/>
                     </pic:cNvPicPr>
@@ -21572,7 +21464,7 @@
                   <pic:spPr bwMode="auto">
                     <a:xfrm>
                       <a:off x="0" y="0"/>
-                      <a:ext cx="5943600" cy="4578350"/>
+                      <a:ext cx="5943600" cy="4279900"/>
                     </a:xfrm>
                     <a:prstGeom prst="rect">
                       <a:avLst/>
@@ -21591,6 +21483,7 @@
     </w:p>
     <w:p/>
     <w:p/>
+    <w:p/>
     <w:p>
       <w:pPr>
         <w:spacing w:before="100" w:beforeAutospacing="1" w:after="100" w:afterAutospacing="1"/>
@@ -21611,28 +21504,15 @@
       <w:r>
         <w:t xml:space="preserve">Figure </w:t>
       </w:r>
-      <w:r>
-        <w:fldChar w:fldCharType="begin"/>
-      </w:r>
-      <w:r>
-        <w:instrText xml:space="preserve"> SEQ Figure \* ARABIC </w:instrText>
-      </w:r>
-      <w:r>
-        <w:fldChar w:fldCharType="separate"/>
-      </w:r>
-      <w:r>
-        <w:rPr>
-          <w:noProof/>
-        </w:rPr>
-        <w:t>16</w:t>
-      </w:r>
-      <w:bookmarkEnd w:id="81"/>
-      <w:r>
-        <w:rPr>
-          <w:noProof/>
-        </w:rPr>
-        <w:fldChar w:fldCharType="end"/>
-      </w:r>
+      <w:fldSimple w:instr=" SEQ Figure \* ARABIC ">
+        <w:r>
+          <w:rPr>
+            <w:noProof/>
+          </w:rPr>
+          <w:t>16</w:t>
+        </w:r>
+        <w:bookmarkEnd w:id="81"/>
+      </w:fldSimple>
     </w:p>
     <w:p/>
     <w:p/>
@@ -21671,6 +21551,9 @@
     <w:p/>
     <w:p>
       <w:r>
+        <w:rPr>
+          <w:noProof/>
+        </w:rPr>
         <w:drawing>
           <wp:anchor distT="0" distB="0" distL="114300" distR="114300" simplePos="0" relativeHeight="251676672" behindDoc="1" locked="0" layoutInCell="1" allowOverlap="1" wp14:anchorId="5E1AEDE9" wp14:editId="340C6BC4">
             <wp:simplePos x="0" y="0"/>
@@ -21743,25 +21626,15 @@
       <w:r>
         <w:t xml:space="preserve">Figure </w:t>
       </w:r>
-      <w:r>
-        <w:fldChar w:fldCharType="begin"/>
-      </w:r>
-      <w:r>
-        <w:instrText xml:space="preserve"> SEQ Figure \* ARABIC </w:instrText>
-      </w:r>
-      <w:r>
-        <w:fldChar w:fldCharType="separate"/>
-      </w:r>
-      <w:r>
-        <w:rPr>
-          <w:noProof/>
-        </w:rPr>
-        <w:t>17</w:t>
-      </w:r>
-      <w:bookmarkEnd w:id="85"/>
-      <w:r>
-        <w:fldChar w:fldCharType="end"/>
-      </w:r>
+      <w:fldSimple w:instr=" SEQ Figure \* ARABIC ">
+        <w:r>
+          <w:rPr>
+            <w:noProof/>
+          </w:rPr>
+          <w:t>17</w:t>
+        </w:r>
+        <w:bookmarkEnd w:id="85"/>
+      </w:fldSimple>
     </w:p>
     <w:p/>
     <w:p/>
@@ -21918,25 +21791,15 @@
       <w:r>
         <w:t xml:space="preserve">Figure </w:t>
       </w:r>
-      <w:r>
-        <w:fldChar w:fldCharType="begin"/>
-      </w:r>
-      <w:r>
-        <w:instrText xml:space="preserve"> SEQ Figure \* ARABIC </w:instrText>
-      </w:r>
-      <w:r>
-        <w:fldChar w:fldCharType="separate"/>
-      </w:r>
-      <w:r>
-        <w:rPr>
-          <w:noProof/>
-        </w:rPr>
-        <w:t>18</w:t>
-      </w:r>
-      <w:bookmarkEnd w:id="89"/>
-      <w:r>
-        <w:fldChar w:fldCharType="end"/>
-      </w:r>
+      <w:fldSimple w:instr=" SEQ Figure \* ARABIC ">
+        <w:r>
+          <w:rPr>
+            <w:noProof/>
+          </w:rPr>
+          <w:t>18</w:t>
+        </w:r>
+        <w:bookmarkEnd w:id="89"/>
+      </w:fldSimple>
     </w:p>
     <w:p/>
     <w:p/>
